--- a/TP01/TP_Nº1.docx
+++ b/TP01/TP_Nº1.docx
@@ -616,7 +616,13 @@
     <w:sdt>
       <w:sdtPr>
         <w:rPr>
-          <w:lang w:val="es-ES"/>
+          <w:rFonts w:asciiTheme="minorHAnsi" w:eastAsiaTheme="minorHAnsi" w:hAnsiTheme="minorHAnsi" w:cstheme="minorBidi"/>
+          <w:color w:val="auto"/>
+          <w:kern w:val="2"/>
+          <w:sz w:val="22"/>
+          <w:szCs w:val="22"/>
+          <w:lang w:val="es-ES" w:eastAsia="en-US"/>
+          <w14:ligatures w14:val="standardContextual"/>
         </w:rPr>
         <w:id w:val="-2095466682"/>
         <w:docPartObj>
@@ -626,15 +632,8 @@
       </w:sdtPr>
       <w:sdtEndPr>
         <w:rPr>
-          <w:rFonts w:asciiTheme="minorHAnsi" w:eastAsiaTheme="minorHAnsi" w:hAnsiTheme="minorHAnsi" w:cstheme="minorBidi"/>
           <w:b/>
           <w:bCs/>
-          <w:color w:val="auto"/>
-          <w:kern w:val="2"/>
-          <w:sz w:val="22"/>
-          <w:szCs w:val="22"/>
-          <w:lang w:eastAsia="en-US"/>
-          <w14:ligatures w14:val="standardContextual"/>
         </w:rPr>
       </w:sdtEndPr>
       <w:sdtContent>
@@ -1268,13 +1267,7 @@
       </w:r>
       <w:proofErr w:type="spellEnd"/>
       <w:r>
-        <w:t xml:space="preserve"> con las pantallas, instructivo y</w:t>
-      </w:r>
-      <w:r>
-        <w:t xml:space="preserve"> </w:t>
-      </w:r>
-      <w:r>
-        <w:t xml:space="preserve">especificaciones acerca de las decisiones tomadas para la resolución </w:t>
+        <w:t xml:space="preserve"> con las pantallas, instructivo y especificaciones acerca de las decisiones tomadas para la resolución </w:t>
       </w:r>
       <w:proofErr w:type="gramStart"/>
       <w:r>
@@ -1299,19 +1292,7 @@
         </w:numPr>
       </w:pPr>
       <w:r>
-        <w:t>Dada una cadena que contenga varios números que pueden ser decimales, octales o</w:t>
-      </w:r>
-      <w:r>
-        <w:t xml:space="preserve"> </w:t>
-      </w:r>
-      <w:r>
-        <w:t>hexadecimales, con o sin signo para el caso de los decimales, separados por el carácter</w:t>
-      </w:r>
-      <w:r>
-        <w:t xml:space="preserve"> </w:t>
-      </w:r>
-      <w:r>
-        <w:t>‘#</w:t>
+        <w:t>Dada una cadena que contenga varios números que pueden ser decimales, octales o hexadecimales, con o sin signo para el caso de los decimales, separados por el carácter ‘#</w:t>
       </w:r>
       <w:proofErr w:type="gramStart"/>
       <w:r>
@@ -1319,13 +1300,7 @@
       </w:r>
       <w:proofErr w:type="gramEnd"/>
       <w:r>
-        <w:t xml:space="preserve"> reconocer los tres grupos de constantes enteras, indicando si hubo un error léxico,</w:t>
-      </w:r>
-      <w:r>
-        <w:t xml:space="preserve"> </w:t>
-      </w:r>
-      <w:r>
-        <w:t>en caso de ser correcto contar la cantidad de cada grupo.</w:t>
+        <w:t xml:space="preserve"> reconocer los tres grupos de constantes enteras, indicando si hubo un error léxico, en caso de ser correcto contar la cantidad de cada grupo.</w:t>
       </w:r>
     </w:p>
     <w:p>
@@ -1333,10 +1308,7 @@
         <w:ind w:firstLine="708"/>
       </w:pPr>
       <w:r>
-        <w:t>Debe diagramar y entregar el o los autómatas utilizados y las matrices de transición.</w:t>
-      </w:r>
-      <w:r>
-        <w:t xml:space="preserve"> </w:t>
+        <w:t xml:space="preserve">Debe diagramar y entregar el o los autómatas utilizados y las matrices de transición. </w:t>
       </w:r>
     </w:p>
     <w:p>
@@ -1376,13 +1348,7 @@
         </w:numPr>
       </w:pPr>
       <w:r>
-        <w:t>Ingresar una cadena que represente una operación simple con enteros decimales y</w:t>
-      </w:r>
-      <w:r>
-        <w:t xml:space="preserve"> </w:t>
-      </w:r>
-      <w:r>
-        <w:t xml:space="preserve">obtener su resultado, se debe operar con </w:t>
+        <w:t xml:space="preserve">Ingresar una cadena que represente una operación simple con enteros decimales y obtener su resultado, se debe operar con </w:t>
       </w:r>
       <w:proofErr w:type="gramStart"/>
       <w:r>
@@ -1394,49 +1360,18 @@
       </w:r>
       <w:r>
         <w:br/>
-      </w:r>
-      <w:r>
-        <w:t>Debe poder operar con cualquier número de operandos y operadores respetando la</w:t>
-      </w:r>
-      <w:r>
-        <w:t xml:space="preserve"> </w:t>
-      </w:r>
-      <w:r>
-        <w:t xml:space="preserve">precedencia de los operadores </w:t>
-      </w:r>
-      <w:proofErr w:type="spellStart"/>
-      <w:r>
-        <w:t>aritméticos.</w:t>
-      </w:r>
-      <w:proofErr w:type="spellEnd"/>
+        <w:t>Debe poder operar con cualquier número de operandos y operadores respetando la precedencia de los operadores aritméticos.</w:t>
+      </w:r>
       <w:r>
         <w:br/>
-      </w:r>
-      <w:r>
-        <w:t>La cadena ingresada debe ser validada previamente preferentemente reutilizando las</w:t>
-      </w:r>
-      <w:r>
-        <w:t xml:space="preserve"> </w:t>
-      </w:r>
-      <w:r>
-        <w:t>funciones del ejercicio 1.</w:t>
+        <w:t>La cadena ingresada debe ser validada previamente preferentemente reutilizando las funciones del ejercicio 1.</w:t>
       </w:r>
       <w:r>
         <w:br/>
-      </w:r>
-      <w:r>
-        <w:t>Para poder realizar la operación los caracteres deben convertirse a números utilizando la</w:t>
-      </w:r>
-      <w:r>
-        <w:t xml:space="preserve"> </w:t>
-      </w:r>
-      <w:r>
-        <w:t>función 2.</w:t>
+        <w:t>Para poder realizar la operación los caracteres deben convertirse a números utilizando la función 2.</w:t>
       </w:r>
       <w:r>
         <w:br/>
-      </w:r>
-      <w:r>
         <w:t xml:space="preserve">La cadena debe ingresar por </w:t>
       </w:r>
       <w:proofErr w:type="gramStart"/>
@@ -1450,13 +1385,7 @@
     </w:p>
     <w:p>
       <w:r>
-        <w:t>NOTA: SI CONSIDERAN QUE REQUIEREN BUSCAR ALGUNA FUNCIÓN EN LA WEB QUE LOS</w:t>
-      </w:r>
-      <w:r>
-        <w:t xml:space="preserve"> </w:t>
-      </w:r>
-      <w:r>
-        <w:t xml:space="preserve">AUXILIE CON LA RESOLUCIÓN DE LA PRECEDENCIA DE OPERADORES PUEDEN </w:t>
+        <w:t xml:space="preserve">NOTA: SI CONSIDERAN QUE REQUIEREN BUSCAR ALGUNA FUNCIÓN EN LA WEB QUE LOS AUXILIE CON LA RESOLUCIÓN DE LA PRECEDENCIA DE OPERADORES PUEDEN </w:t>
       </w:r>
       <w:proofErr w:type="gramStart"/>
       <w:r>
@@ -1464,34 +1393,7 @@
       </w:r>
       <w:proofErr w:type="gramEnd"/>
       <w:r>
-        <w:t xml:space="preserve"> PERO</w:t>
-      </w:r>
-      <w:r>
-        <w:t xml:space="preserve"> </w:t>
-      </w:r>
-      <w:r>
-        <w:t>DEBEN CITAR LA FUENTE, E INCORPORAR UNA EXPLICACIÓN DEL PROCEDIMIENTO, LA COPIA</w:t>
-      </w:r>
-      <w:r>
-        <w:t xml:space="preserve"> </w:t>
-      </w:r>
-      <w:r>
-        <w:t>DE LA WEB ES SOLO A ESTE EFECTO, NADA DEL TRABAJO PUEDE SER COPIADO, DEBE SER</w:t>
-      </w:r>
-      <w:r>
-        <w:t xml:space="preserve"> </w:t>
-      </w:r>
-      <w:r>
-        <w:t>ORIGINAL, SI SE DETECTA COPIA AUTOMATICAMENTE PIERDEN LA PROMOCION Y TENDRÁN</w:t>
-      </w:r>
-      <w:r>
-        <w:t xml:space="preserve"> </w:t>
-      </w:r>
-      <w:r>
-        <w:t>QUE HACER UN TRABAJO EXTRA PARA APROBAR LA MATERIA.</w:t>
-      </w:r>
-      <w:r>
-        <w:t xml:space="preserve"> </w:t>
+        <w:t xml:space="preserve"> PERO DEBEN CITAR LA FUENTE, E INCORPORAR UNA EXPLICACIÓN DEL PROCEDIMIENTO, LA COPIA DE LA WEB ES SOLO A ESTE EFECTO, NADA DEL TRABAJO PUEDE SER COPIADO, DEBE SER ORIGINAL, SI SE DETECTA COPIA AUTOMATICAMENTE PIERDEN LA PROMOCION Y TENDRÁN QUE HACER UN TRABAJO EXTRA PARA APROBAR LA MATERIA. </w:t>
       </w:r>
     </w:p>
     <w:p>
@@ -1531,10 +1433,28 @@
       <w:bookmarkEnd w:id="2"/>
       <w:proofErr w:type="spellEnd"/>
     </w:p>
-    <w:p>
-      <w:r>
-        <w:tab/>
-      </w:r>
+    <w:p/>
+    <w:p>
+      <w:hyperlink r:id="rId9" w:history="1">
+        <w:r>
+          <w:rPr>
+            <w:rStyle w:val="Hipervnculo"/>
+          </w:rPr>
+          <w:t>https://github.com/AlePais/SSL-2024/tree/08bfa484b</w:t>
+        </w:r>
+        <w:r>
+          <w:rPr>
+            <w:rStyle w:val="Hipervnculo"/>
+          </w:rPr>
+          <w:t>8</w:t>
+        </w:r>
+        <w:r>
+          <w:rPr>
+            <w:rStyle w:val="Hipervnculo"/>
+          </w:rPr>
+          <w:t>fd15e1d453b10ddf3ae1034167bdc7/TP01</w:t>
+        </w:r>
+      </w:hyperlink>
     </w:p>
     <w:p>
       <w:pPr>
@@ -1575,7 +1495,7 @@
                     </pic:cNvPicPr>
                   </pic:nvPicPr>
                   <pic:blipFill>
-                    <a:blip r:embed="rId9">
+                    <a:blip r:embed="rId10">
                       <a:extLst>
                         <a:ext uri="{28A0092B-C50C-407E-A947-70E740481C1C}">
                           <a14:useLocalDpi xmlns:a14="http://schemas.microsoft.com/office/drawing/2010/main" val="0"/>
@@ -1637,6 +1557,9 @@
     <w:p/>
     <w:p>
       <w:r>
+        <w:rPr>
+          <w:noProof/>
+        </w:rPr>
         <w:drawing>
           <wp:inline distT="0" distB="0" distL="0" distR="0" wp14:anchorId="6A07A600" wp14:editId="2958FBA4">
             <wp:extent cx="5400000" cy="1122956"/>
@@ -1655,7 +1578,7 @@
                     </pic:cNvPicPr>
                   </pic:nvPicPr>
                   <pic:blipFill>
-                    <a:blip r:embed="rId10">
+                    <a:blip r:embed="rId11">
                       <a:extLst>
                         <a:ext uri="{28A0092B-C50C-407E-A947-70E740481C1C}">
                           <a14:useLocalDpi xmlns:a14="http://schemas.microsoft.com/office/drawing/2010/main" val="0"/>
@@ -1695,19 +1618,6 @@
     </w:p>
     <w:p>
       <w:pPr>
-        <w:rPr>
-          <w:rFonts w:asciiTheme="majorHAnsi" w:eastAsiaTheme="majorEastAsia" w:hAnsiTheme="majorHAnsi" w:cstheme="majorBidi"/>
-          <w:color w:val="1F3763" w:themeColor="accent1" w:themeShade="7F"/>
-          <w:sz w:val="24"/>
-          <w:szCs w:val="24"/>
-        </w:rPr>
-      </w:pPr>
-      <w:r>
-        <w:br w:type="page"/>
-      </w:r>
-    </w:p>
-    <w:p>
-      <w:pPr>
         <w:pStyle w:val="Ttulo3"/>
       </w:pPr>
       <w:bookmarkStart w:id="6" w:name="_Toc181746066"/>
@@ -1723,6 +1633,9 @@
         <w:jc w:val="center"/>
       </w:pPr>
       <w:r>
+        <w:rPr>
+          <w:noProof/>
+        </w:rPr>
         <w:drawing>
           <wp:inline distT="0" distB="0" distL="0" distR="0" wp14:anchorId="2A501EAB" wp14:editId="51F6133F">
             <wp:extent cx="3600000" cy="2055900"/>
@@ -1741,7 +1654,7 @@
                     </pic:cNvPicPr>
                   </pic:nvPicPr>
                   <pic:blipFill>
-                    <a:blip r:embed="rId11">
+                    <a:blip r:embed="rId12">
                       <a:extLst>
                         <a:ext uri="{28A0092B-C50C-407E-A947-70E740481C1C}">
                           <a14:useLocalDpi xmlns:a14="http://schemas.microsoft.com/office/drawing/2010/main" val="0"/>
@@ -1801,8 +1714,11 @@
         <w:jc w:val="center"/>
       </w:pPr>
       <w:r>
+        <w:rPr>
+          <w:noProof/>
+        </w:rPr>
         <w:drawing>
-          <wp:inline distT="0" distB="0" distL="0" distR="0" wp14:anchorId="7CBEFD75" wp14:editId="262DC522">
+          <wp:inline distT="0" distB="0" distL="0" distR="0" wp14:anchorId="7CBEFD75" wp14:editId="1BBB0979">
             <wp:extent cx="5400000" cy="999114"/>
             <wp:effectExtent l="152400" t="152400" r="353695" b="353695"/>
             <wp:docPr id="558134511" name="Imagen 1" descr="Texto&#10;&#10;Descripción generada automáticamente"/>
@@ -1817,7 +1733,7 @@
                     <pic:cNvPicPr/>
                   </pic:nvPicPr>
                   <pic:blipFill>
-                    <a:blip r:embed="rId12"/>
+                    <a:blip r:embed="rId13"/>
                     <a:stretch>
                       <a:fillRect/>
                     </a:stretch>
@@ -1866,8 +1782,11 @@
     </w:p>
     <w:p>
       <w:r>
+        <w:rPr>
+          <w:noProof/>
+        </w:rPr>
         <w:drawing>
-          <wp:inline distT="0" distB="0" distL="0" distR="0" wp14:anchorId="006B3500" wp14:editId="6C018953">
+          <wp:inline distT="0" distB="0" distL="0" distR="0" wp14:anchorId="006B3500" wp14:editId="40A19574">
             <wp:extent cx="5400000" cy="1495679"/>
             <wp:effectExtent l="152400" t="152400" r="353695" b="371475"/>
             <wp:docPr id="836788888" name="Imagen 1" descr="Texto&#10;&#10;Descripción generada automáticamente"/>
@@ -1882,7 +1801,7 @@
                     <pic:cNvPicPr/>
                   </pic:nvPicPr>
                   <pic:blipFill>
-                    <a:blip r:embed="rId13"/>
+                    <a:blip r:embed="rId14"/>
                     <a:stretch>
                       <a:fillRect/>
                     </a:stretch>
@@ -1932,10 +1851,11 @@
       </w:pPr>
       <w:r>
         <w:rPr>
+          <w:noProof/>
           <w:lang w:val="es-AR"/>
         </w:rPr>
         <w:drawing>
-          <wp:inline distT="0" distB="0" distL="0" distR="0" wp14:anchorId="61B8757A" wp14:editId="47853111">
+          <wp:inline distT="0" distB="0" distL="0" distR="0" wp14:anchorId="61B8757A" wp14:editId="11EF490D">
             <wp:extent cx="5400000" cy="1765500"/>
             <wp:effectExtent l="152400" t="152400" r="353695" b="368300"/>
             <wp:docPr id="1339985216" name="Imagen 1" descr="Texto&#10;&#10;Descripción generada automáticamente"/>
@@ -1950,7 +1870,7 @@
                     <pic:cNvPicPr/>
                   </pic:nvPicPr>
                   <pic:blipFill>
-                    <a:blip r:embed="rId14"/>
+                    <a:blip r:embed="rId15"/>
                     <a:stretch>
                       <a:fillRect/>
                     </a:stretch>
@@ -2068,10 +1988,13 @@
     </w:p>
     <w:p>
       <w:r>
+        <w:rPr>
+          <w:noProof/>
+        </w:rPr>
         <w:drawing>
-          <wp:inline distT="0" distB="0" distL="0" distR="0" wp14:anchorId="6E9B8F3B" wp14:editId="7EBBEDAD">
-            <wp:extent cx="5731510" cy="1046480"/>
-            <wp:effectExtent l="0" t="0" r="2540" b="1270"/>
+          <wp:inline distT="0" distB="0" distL="0" distR="0" wp14:anchorId="6E9B8F3B" wp14:editId="5384D608">
+            <wp:extent cx="5400000" cy="985952"/>
+            <wp:effectExtent l="152400" t="152400" r="353695" b="367030"/>
             <wp:docPr id="1111251545" name="Imagen 1" descr="Texto&#10;&#10;Descripción generada automáticamente"/>
             <wp:cNvGraphicFramePr>
               <a:graphicFrameLocks xmlns:a="http://schemas.openxmlformats.org/drawingml/2006/main" noChangeAspect="1"/>
@@ -2084,7 +2007,7 @@
                     <pic:cNvPicPr/>
                   </pic:nvPicPr>
                   <pic:blipFill>
-                    <a:blip r:embed="rId15"/>
+                    <a:blip r:embed="rId16"/>
                     <a:stretch>
                       <a:fillRect/>
                     </a:stretch>
@@ -2092,11 +2015,21 @@
                   <pic:spPr>
                     <a:xfrm>
                       <a:off x="0" y="0"/>
-                      <a:ext cx="5731510" cy="1046480"/>
+                      <a:ext cx="5400000" cy="985952"/>
                     </a:xfrm>
                     <a:prstGeom prst="rect">
                       <a:avLst/>
                     </a:prstGeom>
+                    <a:ln>
+                      <a:noFill/>
+                    </a:ln>
+                    <a:effectLst>
+                      <a:outerShdw blurRad="292100" dist="139700" dir="2700000" algn="tl" rotWithShape="0">
+                        <a:srgbClr val="333333">
+                          <a:alpha val="65000"/>
+                        </a:srgbClr>
+                      </a:outerShdw>
+                    </a:effectLst>
                   </pic:spPr>
                 </pic:pic>
               </a:graphicData>
@@ -2107,6 +2040,67 @@
     </w:p>
     <w:p>
       <w:r>
+        <w:t>Algún token no decimal</w:t>
+      </w:r>
+    </w:p>
+    <w:p>
+      <w:r>
+        <w:drawing>
+          <wp:inline distT="0" distB="0" distL="0" distR="0" wp14:anchorId="08D1BFA9" wp14:editId="54E86C76">
+            <wp:extent cx="5400000" cy="410029"/>
+            <wp:effectExtent l="152400" t="152400" r="353695" b="371475"/>
+            <wp:docPr id="1139807291" name="Imagen 1"/>
+            <wp:cNvGraphicFramePr>
+              <a:graphicFrameLocks xmlns:a="http://schemas.openxmlformats.org/drawingml/2006/main" noChangeAspect="1"/>
+            </wp:cNvGraphicFramePr>
+            <a:graphic xmlns:a="http://schemas.openxmlformats.org/drawingml/2006/main">
+              <a:graphicData uri="http://schemas.openxmlformats.org/drawingml/2006/picture">
+                <pic:pic xmlns:pic="http://schemas.openxmlformats.org/drawingml/2006/picture">
+                  <pic:nvPicPr>
+                    <pic:cNvPr id="1139807291" name=""/>
+                    <pic:cNvPicPr/>
+                  </pic:nvPicPr>
+                  <pic:blipFill>
+                    <a:blip r:embed="rId17"/>
+                    <a:stretch>
+                      <a:fillRect/>
+                    </a:stretch>
+                  </pic:blipFill>
+                  <pic:spPr>
+                    <a:xfrm>
+                      <a:off x="0" y="0"/>
+                      <a:ext cx="5400000" cy="410029"/>
+                    </a:xfrm>
+                    <a:prstGeom prst="rect">
+                      <a:avLst/>
+                    </a:prstGeom>
+                    <a:ln>
+                      <a:noFill/>
+                    </a:ln>
+                    <a:effectLst>
+                      <a:outerShdw blurRad="292100" dist="139700" dir="2700000" algn="tl" rotWithShape="0">
+                        <a:srgbClr val="333333">
+                          <a:alpha val="65000"/>
+                        </a:srgbClr>
+                      </a:outerShdw>
+                    </a:effectLst>
+                  </pic:spPr>
+                </pic:pic>
+              </a:graphicData>
+            </a:graphic>
+          </wp:inline>
+        </w:drawing>
+      </w:r>
+    </w:p>
+    <w:p/>
+    <w:p>
+      <w:r>
+        <w:br w:type="page"/>
+      </w:r>
+    </w:p>
+    <w:p>
+      <w:r>
+        <w:lastRenderedPageBreak/>
         <w:t xml:space="preserve">Por </w:t>
       </w:r>
       <w:proofErr w:type="gramStart"/>
@@ -2121,16 +2115,112 @@
         <w:t xml:space="preserve"> </w:t>
       </w:r>
     </w:p>
-    <w:p/>
+    <w:p>
+      <w:r>
+        <w:drawing>
+          <wp:inline distT="0" distB="0" distL="0" distR="0" wp14:anchorId="086D20B9" wp14:editId="569663AC">
+            <wp:extent cx="5400000" cy="1164549"/>
+            <wp:effectExtent l="152400" t="152400" r="353695" b="360045"/>
+            <wp:docPr id="1525034357" name="Imagen 1" descr="Texto&#10;&#10;Descripción generada automáticamente"/>
+            <wp:cNvGraphicFramePr>
+              <a:graphicFrameLocks xmlns:a="http://schemas.openxmlformats.org/drawingml/2006/main" noChangeAspect="1"/>
+            </wp:cNvGraphicFramePr>
+            <a:graphic xmlns:a="http://schemas.openxmlformats.org/drawingml/2006/main">
+              <a:graphicData uri="http://schemas.openxmlformats.org/drawingml/2006/picture">
+                <pic:pic xmlns:pic="http://schemas.openxmlformats.org/drawingml/2006/picture">
+                  <pic:nvPicPr>
+                    <pic:cNvPr id="1525034357" name="Imagen 1" descr="Texto&#10;&#10;Descripción generada automáticamente"/>
+                    <pic:cNvPicPr/>
+                  </pic:nvPicPr>
+                  <pic:blipFill>
+                    <a:blip r:embed="rId18"/>
+                    <a:stretch>
+                      <a:fillRect/>
+                    </a:stretch>
+                  </pic:blipFill>
+                  <pic:spPr>
+                    <a:xfrm>
+                      <a:off x="0" y="0"/>
+                      <a:ext cx="5400000" cy="1164549"/>
+                    </a:xfrm>
+                    <a:prstGeom prst="rect">
+                      <a:avLst/>
+                    </a:prstGeom>
+                    <a:ln>
+                      <a:noFill/>
+                    </a:ln>
+                    <a:effectLst>
+                      <a:outerShdw blurRad="292100" dist="139700" dir="2700000" algn="tl" rotWithShape="0">
+                        <a:srgbClr val="333333">
+                          <a:alpha val="65000"/>
+                        </a:srgbClr>
+                      </a:outerShdw>
+                    </a:effectLst>
+                  </pic:spPr>
+                </pic:pic>
+              </a:graphicData>
+            </a:graphic>
+          </wp:inline>
+        </w:drawing>
+      </w:r>
+    </w:p>
     <w:p>
       <w:r>
         <w:t>Por archivo</w:t>
       </w:r>
     </w:p>
-    <w:p/>
+    <w:p>
+      <w:r>
+        <w:drawing>
+          <wp:inline distT="0" distB="0" distL="0" distR="0" wp14:anchorId="2F98ACD1" wp14:editId="13C71FEE">
+            <wp:extent cx="5400000" cy="1343582"/>
+            <wp:effectExtent l="152400" t="152400" r="353695" b="371475"/>
+            <wp:docPr id="1660020255" name="Imagen 1" descr="Texto&#10;&#10;Descripción generada automáticamente"/>
+            <wp:cNvGraphicFramePr>
+              <a:graphicFrameLocks xmlns:a="http://schemas.openxmlformats.org/drawingml/2006/main" noChangeAspect="1"/>
+            </wp:cNvGraphicFramePr>
+            <a:graphic xmlns:a="http://schemas.openxmlformats.org/drawingml/2006/main">
+              <a:graphicData uri="http://schemas.openxmlformats.org/drawingml/2006/picture">
+                <pic:pic xmlns:pic="http://schemas.openxmlformats.org/drawingml/2006/picture">
+                  <pic:nvPicPr>
+                    <pic:cNvPr id="1660020255" name="Imagen 1" descr="Texto&#10;&#10;Descripción generada automáticamente"/>
+                    <pic:cNvPicPr/>
+                  </pic:nvPicPr>
+                  <pic:blipFill>
+                    <a:blip r:embed="rId19"/>
+                    <a:stretch>
+                      <a:fillRect/>
+                    </a:stretch>
+                  </pic:blipFill>
+                  <pic:spPr>
+                    <a:xfrm>
+                      <a:off x="0" y="0"/>
+                      <a:ext cx="5400000" cy="1343582"/>
+                    </a:xfrm>
+                    <a:prstGeom prst="rect">
+                      <a:avLst/>
+                    </a:prstGeom>
+                    <a:ln>
+                      <a:noFill/>
+                    </a:ln>
+                    <a:effectLst>
+                      <a:outerShdw blurRad="292100" dist="139700" dir="2700000" algn="tl" rotWithShape="0">
+                        <a:srgbClr val="333333">
+                          <a:alpha val="65000"/>
+                        </a:srgbClr>
+                      </a:outerShdw>
+                    </a:effectLst>
+                  </pic:spPr>
+                </pic:pic>
+              </a:graphicData>
+            </a:graphic>
+          </wp:inline>
+        </w:drawing>
+      </w:r>
+    </w:p>
     <w:sectPr>
-      <w:headerReference w:type="default" r:id="rId16"/>
-      <w:footerReference w:type="default" r:id="rId17"/>
+      <w:headerReference w:type="default" r:id="rId20"/>
+      <w:footerReference w:type="default" r:id="rId21"/>
       <w:pgSz w:w="11906" w:h="16838"/>
       <w:pgMar w:top="1440" w:right="1440" w:bottom="1440" w:left="1440" w:header="720" w:footer="720" w:gutter="0"/>
       <w:pgNumType w:start="0"/>
@@ -3069,7 +3159,7 @@
   <w:style w:type="paragraph" w:default="1" w:styleId="Normal">
     <w:name w:val="Normal"/>
     <w:qFormat/>
-    <w:rsid w:val="00896F9A"/>
+    <w:rsid w:val="00015ABF"/>
   </w:style>
   <w:style w:type="paragraph" w:styleId="Ttulo1">
     <w:name w:val="heading 1"/>
@@ -3139,6 +3229,7 @@
   <w:style w:type="character" w:default="1" w:styleId="Fuentedeprrafopredeter">
     <w:name w:val="Default Paragraph Font"/>
     <w:uiPriority w:val="1"/>
+    <w:semiHidden/>
     <w:unhideWhenUsed/>
   </w:style>
   <w:style w:type="table" w:default="1" w:styleId="Tablanormal">
@@ -3407,7 +3498,6 @@
 <file path=word/glossary/fontTable.xml><?xml version="1.0" encoding="utf-8"?>
 <w:fonts xmlns:mc="http://schemas.openxmlformats.org/markup-compatibility/2006" xmlns:r="http://schemas.openxmlformats.org/officeDocument/2006/relationships" xmlns:w="http://schemas.openxmlformats.org/wordprocessingml/2006/main" xmlns:w14="http://schemas.microsoft.com/office/word/2010/wordml" xmlns:w15="http://schemas.microsoft.com/office/word/2012/wordml" xmlns:w16cex="http://schemas.microsoft.com/office/word/2018/wordml/cex" xmlns:w16cid="http://schemas.microsoft.com/office/word/2016/wordml/cid" xmlns:w16="http://schemas.microsoft.com/office/word/2018/wordml" xmlns:w16du="http://schemas.microsoft.com/office/word/2023/wordml/word16du" xmlns:w16sdtdh="http://schemas.microsoft.com/office/word/2020/wordml/sdtdatahash" xmlns:w16se="http://schemas.microsoft.com/office/word/2015/wordml/symex" mc:Ignorable="w14 w15 w16se w16cid w16 w16cex w16sdtdh w16du">
   <w:font w:name="Times New Roman">
-    <w:altName w:val="Times New Roman PSMT"/>
     <w:panose1 w:val="02020603050405020304"/>
     <w:charset w:val="00"/>
     <w:family w:val="roman"/>
@@ -3462,9 +3552,11 @@
     <w:rsidRoot w:val="00887140"/>
     <w:rsid w:val="001C3D45"/>
     <w:rsid w:val="004F2B10"/>
+    <w:rsid w:val="005F7A63"/>
     <w:rsid w:val="00887140"/>
     <w:rsid w:val="00AA32C1"/>
     <w:rsid w:val="00D93E47"/>
+    <w:rsid w:val="00DF731C"/>
   </w:rsids>
   <m:mathPr>
     <m:mathFont m:val="Cambria Math"/>

--- a/TP01/TP_Nº1.docx
+++ b/TP01/TP_Nº1.docx
@@ -9,10 +9,11 @@
         <w:tblLook w:val="04A0" w:firstRow="1" w:lastRow="0" w:firstColumn="1" w:lastColumn="0" w:noHBand="0" w:noVBand="1"/>
       </w:tblPr>
       <w:tblGrid>
-        <w:gridCol w:w="2441"/>
-        <w:gridCol w:w="2042"/>
+        <w:gridCol w:w="2097"/>
+        <w:gridCol w:w="2386"/>
         <w:gridCol w:w="1130"/>
-        <w:gridCol w:w="3353"/>
+        <w:gridCol w:w="27"/>
+        <w:gridCol w:w="3326"/>
       </w:tblGrid>
       <w:tr>
         <w:trPr>
@@ -21,7 +22,7 @@
         <w:tc>
           <w:tcPr>
             <w:tcW w:w="0" w:type="auto"/>
-            <w:gridSpan w:val="4"/>
+            <w:gridSpan w:val="5"/>
             <w:tcBorders>
               <w:top w:val="single" w:sz="24" w:space="0" w:color="auto"/>
               <w:left w:val="single" w:sz="24" w:space="0" w:color="auto"/>
@@ -122,6 +123,7 @@
         <w:tc>
           <w:tcPr>
             <w:tcW w:w="3353" w:type="dxa"/>
+            <w:gridSpan w:val="2"/>
             <w:tcBorders>
               <w:top w:val="single" w:sz="24" w:space="0" w:color="auto"/>
               <w:right w:val="single" w:sz="24" w:space="0" w:color="auto"/>
@@ -184,6 +186,7 @@
         <w:tc>
           <w:tcPr>
             <w:tcW w:w="3353" w:type="dxa"/>
+            <w:gridSpan w:val="2"/>
             <w:tcBorders>
               <w:bottom w:val="single" w:sz="24" w:space="0" w:color="auto"/>
               <w:right w:val="single" w:sz="24" w:space="0" w:color="auto"/>
@@ -217,11 +220,11 @@
       </w:tr>
       <w:tr>
         <w:trPr>
-          <w:trHeight w:val="1166"/>
+          <w:trHeight w:val="1087"/>
         </w:trPr>
         <w:tc>
           <w:tcPr>
-            <w:tcW w:w="2441" w:type="dxa"/>
+            <w:tcW w:w="2097" w:type="dxa"/>
             <w:vMerge w:val="restart"/>
             <w:tcBorders>
               <w:top w:val="single" w:sz="24" w:space="0" w:color="auto"/>
@@ -263,7 +266,7 @@
         </w:tc>
         <w:tc>
           <w:tcPr>
-            <w:tcW w:w="6525" w:type="dxa"/>
+            <w:tcW w:w="3543" w:type="dxa"/>
             <w:gridSpan w:val="3"/>
             <w:tcBorders>
               <w:top w:val="single" w:sz="24" w:space="0" w:color="auto"/>
@@ -285,29 +288,62 @@
                 <w:sz w:val="44"/>
                 <w:szCs w:val="44"/>
               </w:rPr>
-              <w:t>Nombre y apellido</w:t>
+              <w:t>Nombre</w:t>
+            </w:r>
+          </w:p>
+        </w:tc>
+        <w:tc>
+          <w:tcPr>
+            <w:tcW w:w="3326" w:type="dxa"/>
+            <w:tcBorders>
+              <w:top w:val="single" w:sz="24" w:space="0" w:color="auto"/>
+              <w:right w:val="single" w:sz="24" w:space="0" w:color="auto"/>
+            </w:tcBorders>
+            <w:vAlign w:val="center"/>
+          </w:tcPr>
+          <w:p>
+            <w:pPr>
+              <w:rPr>
+                <w:b/>
+                <w:bCs/>
+                <w:sz w:val="44"/>
+                <w:szCs w:val="44"/>
+              </w:rPr>
+            </w:pPr>
+            <w:r>
+              <w:rPr>
+                <w:b/>
+                <w:bCs/>
+                <w:sz w:val="44"/>
+                <w:szCs w:val="44"/>
+              </w:rPr>
+              <w:t>Legajo</w:t>
             </w:r>
           </w:p>
         </w:tc>
       </w:tr>
       <w:tr>
         <w:trPr>
-          <w:trHeight w:val="4905"/>
+          <w:trHeight w:val="1087"/>
         </w:trPr>
         <w:tc>
           <w:tcPr>
-            <w:tcW w:w="2441" w:type="dxa"/>
+            <w:tcW w:w="2097" w:type="dxa"/>
             <w:vMerge/>
             <w:tcBorders>
               <w:left w:val="single" w:sz="24" w:space="0" w:color="auto"/>
             </w:tcBorders>
             <w:vAlign w:val="center"/>
           </w:tcPr>
-          <w:p/>
+          <w:p>
+            <w:pPr>
+              <w:jc w:val="center"/>
+            </w:pPr>
+          </w:p>
         </w:tc>
         <w:tc>
           <w:tcPr>
-            <w:tcW w:w="6525" w:type="dxa"/>
+            <w:tcW w:w="3543" w:type="dxa"/>
             <w:gridSpan w:val="3"/>
             <w:tcBorders>
               <w:right w:val="single" w:sz="24" w:space="0" w:color="auto"/>
@@ -327,7 +363,7 @@
                 <w:sz w:val="28"/>
                 <w:szCs w:val="28"/>
               </w:rPr>
-              <w:t>Valentin</w:t>
+              <w:t>Isolabella</w:t>
             </w:r>
             <w:proofErr w:type="spellEnd"/>
             <w:r>
@@ -335,7 +371,7 @@
                 <w:sz w:val="28"/>
                 <w:szCs w:val="28"/>
               </w:rPr>
-              <w:t xml:space="preserve"> </w:t>
+              <w:t xml:space="preserve">, </w:t>
             </w:r>
             <w:proofErr w:type="spellStart"/>
             <w:r>
@@ -343,10 +379,19 @@
                 <w:sz w:val="28"/>
                 <w:szCs w:val="28"/>
               </w:rPr>
-              <w:t>isolabella</w:t>
+              <w:t>Valentin</w:t>
             </w:r>
             <w:proofErr w:type="spellEnd"/>
           </w:p>
+        </w:tc>
+        <w:tc>
+          <w:tcPr>
+            <w:tcW w:w="3326" w:type="dxa"/>
+            <w:tcBorders>
+              <w:right w:val="single" w:sz="24" w:space="0" w:color="auto"/>
+            </w:tcBorders>
+            <w:vAlign w:val="center"/>
+          </w:tcPr>
           <w:p>
             <w:pPr>
               <w:rPr>
@@ -359,11 +404,55 @@
                 <w:sz w:val="28"/>
                 <w:szCs w:val="28"/>
               </w:rPr>
-              <w:t>Constanza sabino</w:t>
+              <w:t>213802</w:t>
+            </w:r>
+            <w:r>
+              <w:rPr>
+                <w:sz w:val="28"/>
+                <w:szCs w:val="28"/>
+              </w:rPr>
+              <w:t>-</w:t>
+            </w:r>
+            <w:r>
+              <w:rPr>
+                <w:sz w:val="28"/>
+                <w:szCs w:val="28"/>
+              </w:rPr>
+              <w:t>5</w:t>
             </w:r>
           </w:p>
+        </w:tc>
+      </w:tr>
+      <w:tr>
+        <w:trPr>
+          <w:trHeight w:val="1087"/>
+        </w:trPr>
+        <w:tc>
+          <w:tcPr>
+            <w:tcW w:w="2097" w:type="dxa"/>
+            <w:vMerge/>
+            <w:tcBorders>
+              <w:left w:val="single" w:sz="24" w:space="0" w:color="auto"/>
+            </w:tcBorders>
+            <w:vAlign w:val="center"/>
+          </w:tcPr>
           <w:p>
             <w:pPr>
+              <w:jc w:val="center"/>
+            </w:pPr>
+          </w:p>
+        </w:tc>
+        <w:tc>
+          <w:tcPr>
+            <w:tcW w:w="3543" w:type="dxa"/>
+            <w:gridSpan w:val="3"/>
+            <w:tcBorders>
+              <w:right w:val="single" w:sz="24" w:space="0" w:color="auto"/>
+            </w:tcBorders>
+            <w:vAlign w:val="center"/>
+          </w:tcPr>
+          <w:p>
+            <w:pPr>
               <w:rPr>
                 <w:sz w:val="28"/>
                 <w:szCs w:val="28"/>
@@ -374,36 +463,83 @@
                 <w:sz w:val="28"/>
                 <w:szCs w:val="28"/>
               </w:rPr>
-              <w:t xml:space="preserve">Juan cruz </w:t>
-            </w:r>
-            <w:proofErr w:type="spellStart"/>
-            <w:r>
+              <w:t>Moré, Juan Manuel</w:t>
+            </w:r>
+          </w:p>
+        </w:tc>
+        <w:tc>
+          <w:tcPr>
+            <w:tcW w:w="3326" w:type="dxa"/>
+            <w:tcBorders>
+              <w:right w:val="single" w:sz="24" w:space="0" w:color="auto"/>
+            </w:tcBorders>
+            <w:vAlign w:val="center"/>
+          </w:tcPr>
+          <w:p>
+            <w:pPr>
               <w:rPr>
                 <w:sz w:val="28"/>
                 <w:szCs w:val="28"/>
-              </w:rPr>
-              <w:t>sánchez</w:t>
-            </w:r>
-            <w:proofErr w:type="spellEnd"/>
+                <w:lang w:val="es-AR"/>
+              </w:rPr>
+            </w:pPr>
             <w:r>
               <w:rPr>
                 <w:sz w:val="28"/>
                 <w:szCs w:val="28"/>
-              </w:rPr>
-              <w:t xml:space="preserve"> </w:t>
-            </w:r>
-            <w:proofErr w:type="spellStart"/>
+                <w:lang w:val="es-AR"/>
+              </w:rPr>
+              <w:t>213911</w:t>
+            </w:r>
             <w:r>
               <w:rPr>
                 <w:sz w:val="28"/>
                 <w:szCs w:val="28"/>
-              </w:rPr>
-              <w:t>busatto</w:t>
-            </w:r>
-            <w:proofErr w:type="spellEnd"/>
+                <w:lang w:val="es-AR"/>
+              </w:rPr>
+              <w:t>-</w:t>
+            </w:r>
+            <w:r>
+              <w:rPr>
+                <w:sz w:val="28"/>
+                <w:szCs w:val="28"/>
+                <w:lang w:val="es-AR"/>
+              </w:rPr>
+              <w:t>0</w:t>
+            </w:r>
           </w:p>
+        </w:tc>
+      </w:tr>
+      <w:tr>
+        <w:trPr>
+          <w:trHeight w:val="1087"/>
+        </w:trPr>
+        <w:tc>
+          <w:tcPr>
+            <w:tcW w:w="2097" w:type="dxa"/>
+            <w:vMerge/>
+            <w:tcBorders>
+              <w:left w:val="single" w:sz="24" w:space="0" w:color="auto"/>
+            </w:tcBorders>
+            <w:vAlign w:val="center"/>
+          </w:tcPr>
           <w:p>
             <w:pPr>
+              <w:jc w:val="center"/>
+            </w:pPr>
+          </w:p>
+        </w:tc>
+        <w:tc>
+          <w:tcPr>
+            <w:tcW w:w="3543" w:type="dxa"/>
+            <w:gridSpan w:val="3"/>
+            <w:tcBorders>
+              <w:right w:val="single" w:sz="24" w:space="0" w:color="auto"/>
+            </w:tcBorders>
+            <w:vAlign w:val="center"/>
+          </w:tcPr>
+          <w:p>
+            <w:pPr>
               <w:rPr>
                 <w:sz w:val="28"/>
                 <w:szCs w:val="28"/>
@@ -414,27 +550,83 @@
                 <w:sz w:val="28"/>
                 <w:szCs w:val="28"/>
               </w:rPr>
-              <w:t xml:space="preserve">Juan </w:t>
-            </w:r>
-            <w:proofErr w:type="spellStart"/>
-            <w:r>
+              <w:t>Pais, Alejandro</w:t>
+            </w:r>
+          </w:p>
+        </w:tc>
+        <w:tc>
+          <w:tcPr>
+            <w:tcW w:w="3326" w:type="dxa"/>
+            <w:tcBorders>
+              <w:right w:val="single" w:sz="24" w:space="0" w:color="auto"/>
+            </w:tcBorders>
+            <w:vAlign w:val="center"/>
+          </w:tcPr>
+          <w:p>
+            <w:pPr>
               <w:rPr>
                 <w:sz w:val="28"/>
                 <w:szCs w:val="28"/>
-              </w:rPr>
-              <w:t>manuel</w:t>
-            </w:r>
-            <w:proofErr w:type="spellEnd"/>
+                <w:lang w:val="es-AR"/>
+              </w:rPr>
+            </w:pPr>
             <w:r>
               <w:rPr>
                 <w:sz w:val="28"/>
                 <w:szCs w:val="28"/>
-              </w:rPr>
-              <w:t xml:space="preserve"> moré</w:t>
+                <w:lang w:val="es-AR"/>
+              </w:rPr>
+              <w:t>178234</w:t>
+            </w:r>
+            <w:r>
+              <w:rPr>
+                <w:sz w:val="28"/>
+                <w:szCs w:val="28"/>
+                <w:lang w:val="es-AR"/>
+              </w:rPr>
+              <w:t>-</w:t>
+            </w:r>
+            <w:r>
+              <w:rPr>
+                <w:sz w:val="28"/>
+                <w:szCs w:val="28"/>
+                <w:lang w:val="es-AR"/>
+              </w:rPr>
+              <w:t>4</w:t>
             </w:r>
           </w:p>
+        </w:tc>
+      </w:tr>
+      <w:tr>
+        <w:trPr>
+          <w:trHeight w:val="1087"/>
+        </w:trPr>
+        <w:tc>
+          <w:tcPr>
+            <w:tcW w:w="2097" w:type="dxa"/>
+            <w:vMerge/>
+            <w:tcBorders>
+              <w:left w:val="single" w:sz="24" w:space="0" w:color="auto"/>
+            </w:tcBorders>
+            <w:vAlign w:val="center"/>
+          </w:tcPr>
           <w:p>
             <w:pPr>
+              <w:jc w:val="center"/>
+            </w:pPr>
+          </w:p>
+        </w:tc>
+        <w:tc>
+          <w:tcPr>
+            <w:tcW w:w="3543" w:type="dxa"/>
+            <w:gridSpan w:val="3"/>
+            <w:tcBorders>
+              <w:right w:val="single" w:sz="24" w:space="0" w:color="auto"/>
+            </w:tcBorders>
+            <w:vAlign w:val="center"/>
+          </w:tcPr>
+          <w:p>
+            <w:pPr>
               <w:rPr>
                 <w:sz w:val="28"/>
                 <w:szCs w:val="28"/>
@@ -445,9 +637,18 @@
                 <w:sz w:val="28"/>
                 <w:szCs w:val="28"/>
               </w:rPr>
-              <w:t>Alejandro país</w:t>
+              <w:t>Sabino, Constanza</w:t>
             </w:r>
           </w:p>
+        </w:tc>
+        <w:tc>
+          <w:tcPr>
+            <w:tcW w:w="3326" w:type="dxa"/>
+            <w:tcBorders>
+              <w:right w:val="single" w:sz="24" w:space="0" w:color="auto"/>
+            </w:tcBorders>
+            <w:vAlign w:val="center"/>
+          </w:tcPr>
           <w:p>
             <w:pPr>
               <w:rPr>
@@ -460,33 +661,121 @@
                 <w:sz w:val="28"/>
                 <w:szCs w:val="28"/>
               </w:rPr>
-              <w:t xml:space="preserve">Bruno </w:t>
-            </w:r>
-            <w:proofErr w:type="spellStart"/>
+              <w:t>204030</w:t>
+            </w:r>
             <w:r>
               <w:rPr>
                 <w:sz w:val="28"/>
                 <w:szCs w:val="28"/>
               </w:rPr>
-              <w:t>maximiliano</w:t>
-            </w:r>
-            <w:proofErr w:type="spellEnd"/>
+              <w:t>-</w:t>
+            </w:r>
             <w:r>
               <w:rPr>
                 <w:sz w:val="28"/>
                 <w:szCs w:val="28"/>
               </w:rPr>
-              <w:t xml:space="preserve"> </w:t>
-            </w:r>
-            <w:proofErr w:type="spellStart"/>
-            <w:r>
+              <w:t>0</w:t>
+            </w:r>
+          </w:p>
+        </w:tc>
+      </w:tr>
+      <w:tr>
+        <w:trPr>
+          <w:trHeight w:val="1087"/>
+        </w:trPr>
+        <w:tc>
+          <w:tcPr>
+            <w:tcW w:w="2097" w:type="dxa"/>
+            <w:vMerge/>
+            <w:tcBorders>
+              <w:left w:val="single" w:sz="24" w:space="0" w:color="auto"/>
+            </w:tcBorders>
+            <w:vAlign w:val="center"/>
+          </w:tcPr>
+          <w:p>
+            <w:pPr>
+              <w:jc w:val="center"/>
+            </w:pPr>
+          </w:p>
+        </w:tc>
+        <w:tc>
+          <w:tcPr>
+            <w:tcW w:w="3543" w:type="dxa"/>
+            <w:gridSpan w:val="3"/>
+            <w:tcBorders>
+              <w:right w:val="single" w:sz="24" w:space="0" w:color="auto"/>
+            </w:tcBorders>
+            <w:vAlign w:val="center"/>
+          </w:tcPr>
+          <w:p>
+            <w:pPr>
               <w:rPr>
                 <w:sz w:val="28"/>
                 <w:szCs w:val="28"/>
               </w:rPr>
-              <w:t>chvapil</w:t>
+            </w:pPr>
+            <w:r>
+              <w:rPr>
+                <w:sz w:val="28"/>
+                <w:szCs w:val="28"/>
+              </w:rPr>
+              <w:t xml:space="preserve">Sánchez </w:t>
+            </w:r>
+            <w:proofErr w:type="spellStart"/>
+            <w:r>
+              <w:rPr>
+                <w:sz w:val="28"/>
+                <w:szCs w:val="28"/>
+              </w:rPr>
+              <w:t>Busatto</w:t>
             </w:r>
             <w:proofErr w:type="spellEnd"/>
+            <w:r>
+              <w:rPr>
+                <w:sz w:val="28"/>
+                <w:szCs w:val="28"/>
+              </w:rPr>
+              <w:t>, Juan Cruz</w:t>
+            </w:r>
+          </w:p>
+        </w:tc>
+        <w:tc>
+          <w:tcPr>
+            <w:tcW w:w="3326" w:type="dxa"/>
+            <w:tcBorders>
+              <w:right w:val="single" w:sz="24" w:space="0" w:color="auto"/>
+            </w:tcBorders>
+            <w:vAlign w:val="center"/>
+          </w:tcPr>
+          <w:p>
+            <w:pPr>
+              <w:rPr>
+                <w:sz w:val="28"/>
+                <w:szCs w:val="28"/>
+              </w:rPr>
+            </w:pPr>
+            <w:r>
+              <w:rPr>
+                <w:sz w:val="28"/>
+                <w:szCs w:val="28"/>
+              </w:rPr>
+              <w:t>214110</w:t>
+            </w:r>
+            <w:r>
+              <w:rPr>
+                <w:sz w:val="28"/>
+                <w:szCs w:val="28"/>
+              </w:rPr>
+              <w:t>-</w:t>
+            </w:r>
+            <w:r>
+              <w:rPr>
+                <w:sz w:val="28"/>
+                <w:szCs w:val="28"/>
+              </w:rPr>
+              <w:t>3</w:t>
+            </w:r>
           </w:p>
         </w:tc>
       </w:tr>
@@ -497,7 +786,7 @@
         <w:tc>
           <w:tcPr>
             <w:tcW w:w="8966" w:type="dxa"/>
-            <w:gridSpan w:val="4"/>
+            <w:gridSpan w:val="5"/>
             <w:tcBorders>
               <w:top w:val="single" w:sz="24" w:space="0" w:color="auto"/>
               <w:left w:val="single" w:sz="24" w:space="0" w:color="auto"/>
@@ -548,6 +837,7 @@
             <w:tcBorders>
               <w:top w:val="single" w:sz="24" w:space="0" w:color="auto"/>
               <w:left w:val="single" w:sz="24" w:space="0" w:color="auto"/>
+              <w:bottom w:val="single" w:sz="24" w:space="0" w:color="auto"/>
               <w:right w:val="single" w:sz="24" w:space="0" w:color="auto"/>
             </w:tcBorders>
             <w:vAlign w:val="center"/>
@@ -576,10 +866,11 @@
         <w:tc>
           <w:tcPr>
             <w:tcW w:w="4483" w:type="dxa"/>
-            <w:gridSpan w:val="2"/>
+            <w:gridSpan w:val="3"/>
             <w:tcBorders>
               <w:top w:val="single" w:sz="24" w:space="0" w:color="auto"/>
               <w:left w:val="single" w:sz="24" w:space="0" w:color="auto"/>
+              <w:bottom w:val="single" w:sz="24" w:space="0" w:color="auto"/>
               <w:right w:val="single" w:sz="24" w:space="0" w:color="auto"/>
             </w:tcBorders>
             <w:vAlign w:val="center"/>
@@ -681,7 +972,7 @@
           <w:r>
             <w:fldChar w:fldCharType="separate"/>
           </w:r>
-          <w:hyperlink w:anchor="_Toc181746060" w:history="1">
+          <w:hyperlink w:anchor="_Toc182209080" w:history="1">
             <w:r>
               <w:rPr>
                 <w:rStyle w:val="Hipervnculo"/>
@@ -708,7 +999,7 @@
                 <w:noProof/>
                 <w:webHidden/>
               </w:rPr>
-              <w:instrText xml:space="preserve"> PAGEREF _Toc181746060 \h </w:instrText>
+              <w:instrText xml:space="preserve"> PAGEREF _Toc182209080 \h </w:instrText>
             </w:r>
             <w:r>
               <w:rPr>
@@ -753,7 +1044,7 @@
               <w:lang w:val="es-AR" w:eastAsia="es-AR"/>
             </w:rPr>
           </w:pPr>
-          <w:hyperlink w:anchor="_Toc181746061" w:history="1">
+          <w:hyperlink w:anchor="_Toc182209081" w:history="1">
             <w:r>
               <w:rPr>
                 <w:rStyle w:val="Hipervnculo"/>
@@ -780,7 +1071,7 @@
                 <w:noProof/>
                 <w:webHidden/>
               </w:rPr>
-              <w:instrText xml:space="preserve"> PAGEREF _Toc181746061 \h </w:instrText>
+              <w:instrText xml:space="preserve"> PAGEREF _Toc182209081 \h </w:instrText>
             </w:r>
             <w:r>
               <w:rPr>
@@ -825,7 +1116,7 @@
               <w:lang w:val="es-AR" w:eastAsia="es-AR"/>
             </w:rPr>
           </w:pPr>
-          <w:hyperlink w:anchor="_Toc181746062" w:history="1">
+          <w:hyperlink w:anchor="_Toc182209082" w:history="1">
             <w:r>
               <w:rPr>
                 <w:rStyle w:val="Hipervnculo"/>
@@ -852,7 +1143,7 @@
                 <w:noProof/>
                 <w:webHidden/>
               </w:rPr>
-              <w:instrText xml:space="preserve"> PAGEREF _Toc181746062 \h </w:instrText>
+              <w:instrText xml:space="preserve"> PAGEREF _Toc182209082 \h </w:instrText>
             </w:r>
             <w:r>
               <w:rPr>
@@ -897,7 +1188,7 @@
               <w:lang w:val="es-AR" w:eastAsia="es-AR"/>
             </w:rPr>
           </w:pPr>
-          <w:hyperlink w:anchor="_Toc181746063" w:history="1">
+          <w:hyperlink w:anchor="_Toc182209083" w:history="1">
             <w:r>
               <w:rPr>
                 <w:rStyle w:val="Hipervnculo"/>
@@ -924,7 +1215,7 @@
                 <w:noProof/>
                 <w:webHidden/>
               </w:rPr>
-              <w:instrText xml:space="preserve"> PAGEREF _Toc181746063 \h </w:instrText>
+              <w:instrText xml:space="preserve"> PAGEREF _Toc182209083 \h </w:instrText>
             </w:r>
             <w:r>
               <w:rPr>
@@ -969,7 +1260,7 @@
               <w:lang w:val="es-AR" w:eastAsia="es-AR"/>
             </w:rPr>
           </w:pPr>
-          <w:hyperlink w:anchor="_Toc181746064" w:history="1">
+          <w:hyperlink w:anchor="_Toc182209084" w:history="1">
             <w:r>
               <w:rPr>
                 <w:rStyle w:val="Hipervnculo"/>
@@ -996,7 +1287,7 @@
                 <w:noProof/>
                 <w:webHidden/>
               </w:rPr>
-              <w:instrText xml:space="preserve"> PAGEREF _Toc181746064 \h </w:instrText>
+              <w:instrText xml:space="preserve"> PAGEREF _Toc182209084 \h </w:instrText>
             </w:r>
             <w:r>
               <w:rPr>
@@ -1041,7 +1332,7 @@
               <w:lang w:val="es-AR" w:eastAsia="es-AR"/>
             </w:rPr>
           </w:pPr>
-          <w:hyperlink w:anchor="_Toc181746065" w:history="1">
+          <w:hyperlink w:anchor="_Toc182209085" w:history="1">
             <w:r>
               <w:rPr>
                 <w:rStyle w:val="Hipervnculo"/>
@@ -1068,7 +1359,7 @@
                 <w:noProof/>
                 <w:webHidden/>
               </w:rPr>
-              <w:instrText xml:space="preserve"> PAGEREF _Toc181746065 \h </w:instrText>
+              <w:instrText xml:space="preserve"> PAGEREF _Toc182209085 \h </w:instrText>
             </w:r>
             <w:r>
               <w:rPr>
@@ -1113,7 +1404,7 @@
               <w:lang w:val="es-AR" w:eastAsia="es-AR"/>
             </w:rPr>
           </w:pPr>
-          <w:hyperlink w:anchor="_Toc181746066" w:history="1">
+          <w:hyperlink w:anchor="_Toc182209086" w:history="1">
             <w:r>
               <w:rPr>
                 <w:rStyle w:val="Hipervnculo"/>
@@ -1140,7 +1431,7 @@
                 <w:noProof/>
                 <w:webHidden/>
               </w:rPr>
-              <w:instrText xml:space="preserve"> PAGEREF _Toc181746066 \h </w:instrText>
+              <w:instrText xml:space="preserve"> PAGEREF _Toc182209086 \h </w:instrText>
             </w:r>
             <w:r>
               <w:rPr>
@@ -1192,7 +1483,7 @@
       <w:pPr>
         <w:pStyle w:val="Ttulo1"/>
       </w:pPr>
-      <w:bookmarkStart w:id="0" w:name="_Toc181746060"/>
+      <w:bookmarkStart w:id="0" w:name="_Toc182209080"/>
       <w:r>
         <w:lastRenderedPageBreak/>
         <w:t>Consigna</w:t>
@@ -1405,7 +1696,7 @@
       <w:pPr>
         <w:pStyle w:val="Ttulo1"/>
       </w:pPr>
-      <w:bookmarkStart w:id="1" w:name="_Toc181746061"/>
+      <w:bookmarkStart w:id="1" w:name="_Toc182209081"/>
       <w:r>
         <w:lastRenderedPageBreak/>
         <w:t>Resolución</w:t>
@@ -1417,7 +1708,7 @@
       <w:pPr>
         <w:pStyle w:val="Ttulo2"/>
       </w:pPr>
-      <w:bookmarkStart w:id="2" w:name="_Toc181746062"/>
+      <w:bookmarkStart w:id="2" w:name="_Toc182209082"/>
       <w:proofErr w:type="gramStart"/>
       <w:r>
         <w:t>Link</w:t>
@@ -1440,19 +1731,7 @@
           <w:rPr>
             <w:rStyle w:val="Hipervnculo"/>
           </w:rPr>
-          <w:t>https://github.com/AlePais/SSL-2024/tree/08bfa484b</w:t>
-        </w:r>
-        <w:r>
-          <w:rPr>
-            <w:rStyle w:val="Hipervnculo"/>
-          </w:rPr>
-          <w:t>8</w:t>
-        </w:r>
-        <w:r>
-          <w:rPr>
-            <w:rStyle w:val="Hipervnculo"/>
-          </w:rPr>
-          <w:t>fd15e1d453b10ddf3ae1034167bdc7/TP01</w:t>
+          <w:t>https://github.com/AlePais/SSL-2024/tree/08bfa484b8fd15e1d453b10ddf3ae1034167bdc7/TP01</w:t>
         </w:r>
       </w:hyperlink>
     </w:p>
@@ -1460,7 +1739,7 @@
       <w:pPr>
         <w:pStyle w:val="Ttulo2"/>
       </w:pPr>
-      <w:bookmarkStart w:id="3" w:name="_Toc181746063"/>
+      <w:bookmarkStart w:id="3" w:name="_Toc182209083"/>
       <w:proofErr w:type="spellStart"/>
       <w:r>
         <w:t>Automata</w:t>
@@ -1537,7 +1816,7 @@
       <w:pPr>
         <w:pStyle w:val="Ttulo2"/>
       </w:pPr>
-      <w:bookmarkStart w:id="4" w:name="_Toc181746064"/>
+      <w:bookmarkStart w:id="4" w:name="_Toc182209084"/>
       <w:r>
         <w:t>Tabla de transición</w:t>
       </w:r>
@@ -1548,7 +1827,7 @@
       <w:pPr>
         <w:pStyle w:val="Ttulo3"/>
       </w:pPr>
-      <w:bookmarkStart w:id="5" w:name="_Toc181746065"/>
+      <w:bookmarkStart w:id="5" w:name="_Toc182209085"/>
       <w:r>
         <w:t>Original</w:t>
       </w:r>
@@ -1620,7 +1899,7 @@
       <w:pPr>
         <w:pStyle w:val="Ttulo3"/>
       </w:pPr>
-      <w:bookmarkStart w:id="6" w:name="_Toc181746066"/>
+      <w:bookmarkStart w:id="6" w:name="_Toc182209086"/>
       <w:r>
         <w:lastRenderedPageBreak/>
         <w:t>Reducida</w:t>
@@ -2045,6 +2324,9 @@
     </w:p>
     <w:p>
       <w:r>
+        <w:rPr>
+          <w:noProof/>
+        </w:rPr>
         <w:drawing>
           <wp:inline distT="0" distB="0" distL="0" distR="0" wp14:anchorId="08D1BFA9" wp14:editId="54E86C76">
             <wp:extent cx="5400000" cy="410029"/>
@@ -2117,6 +2399,9 @@
     </w:p>
     <w:p>
       <w:r>
+        <w:rPr>
+          <w:noProof/>
+        </w:rPr>
         <w:drawing>
           <wp:inline distT="0" distB="0" distL="0" distR="0" wp14:anchorId="086D20B9" wp14:editId="569663AC">
             <wp:extent cx="5400000" cy="1164549"/>
@@ -2171,6 +2456,9 @@
     </w:p>
     <w:p>
       <w:r>
+        <w:rPr>
+          <w:noProof/>
+        </w:rPr>
         <w:drawing>
           <wp:inline distT="0" distB="0" distL="0" distR="0" wp14:anchorId="2F98ACD1" wp14:editId="13C71FEE">
             <wp:extent cx="5400000" cy="1343582"/>
@@ -3551,9 +3839,13 @@
   <w:rsids>
     <w:rsidRoot w:val="00887140"/>
     <w:rsid w:val="001C3D45"/>
+    <w:rsid w:val="003409CF"/>
+    <w:rsid w:val="003703E2"/>
+    <w:rsid w:val="003968EF"/>
     <w:rsid w:val="004F2B10"/>
     <w:rsid w:val="005F7A63"/>
     <w:rsid w:val="00887140"/>
+    <w:rsid w:val="009664AC"/>
     <w:rsid w:val="00AA32C1"/>
     <w:rsid w:val="00D93E47"/>
     <w:rsid w:val="00DF731C"/>
